--- a/MetDADevelopmentR/report_ssize.docx
+++ b/MetDADevelopmentR/report_ssize.docx
@@ -358,7 +358,7 @@
         <w:pStyle w:val="Normal"/>
       </w:pPr>
       <w:r>
-        <w:t xml:space="preserve">From the plot, 35.54% of compounds achieve at 80% statistical power at the sample size of 12 and significant level of 0.05. </w:t>
+        <w:t xml:space="preserve">From the plot, 35% of compounds achieve at 80% statistical power at the sample size of 12 and significant level of 0.05. </w:t>
       </w:r>
     </w:p>
     <w:tbl xmlns:w="http://schemas.openxmlformats.org/wordprocessingml/2006/main" xmlns:wp="http://schemas.openxmlformats.org/drawingml/2006/wordprocessingDrawing" xmlns:r="http://schemas.openxmlformats.org/officeDocument/2006/relationships" xmlns:w14="http://schemas.microsoft.com/office/word/2010/wordml">
@@ -424,15 +424,15 @@
           <w:trPr/>
           <w:p>
             <w:r>
-              <w:t>0.30343417</w:t>
-            </w:r>
-          </w:p>
-        </w:tc>
-        <w:tc>
-          <w:trPr/>
-          <w:p>
-            <w:r>
-              <w:t>38.582701</w:t>
+              <w:t>0.29388194</w:t>
+            </w:r>
+          </w:p>
+        </w:tc>
+        <w:tc>
+          <w:trPr/>
+          <w:p>
+            <w:r>
+              <w:t>39.265185</w:t>
             </w:r>
           </w:p>
         </w:tc>
@@ -458,15 +458,15 @@
           <w:trPr/>
           <w:p>
             <w:r>
-              <w:t>0.46582146</w:t>
-            </w:r>
-          </w:p>
-        </w:tc>
-        <w:tc>
-          <w:trPr/>
-          <w:p>
-            <w:r>
-              <w:t>24.290652</w:t>
+              <w:t>0.45467225</w:t>
+            </w:r>
+          </w:p>
+        </w:tc>
+        <w:tc>
+          <w:trPr/>
+          <w:p>
+            <w:r>
+              <w:t>24.722676</w:t>
             </w:r>
           </w:p>
         </w:tc>
@@ -492,15 +492,15 @@
           <w:trPr/>
           <w:p>
             <w:r>
-              <w:t>0.52284167</w:t>
-            </w:r>
-          </w:p>
-        </w:tc>
-        <w:tc>
-          <w:trPr/>
-          <w:p>
-            <w:r>
-              <w:t>21.314298</w:t>
+              <w:t>0.51157219</w:t>
+            </w:r>
+          </w:p>
+        </w:tc>
+        <w:tc>
+          <w:trPr/>
+          <w:p>
+            <w:r>
+              <w:t>21.694101</w:t>
             </w:r>
           </w:p>
         </w:tc>
@@ -526,15 +526,15 @@
           <w:trPr/>
           <w:p>
             <w:r>
-              <w:t>0.54448880</w:t>
-            </w:r>
-          </w:p>
-        </w:tc>
-        <w:tc>
-          <w:trPr/>
-          <w:p>
-            <w:r>
-              <w:t>20.331010</w:t>
+              <w:t>0.53323381</w:t>
+            </w:r>
+          </w:p>
+        </w:tc>
+        <w:tc>
+          <w:trPr/>
+          <w:p>
+            <w:r>
+              <w:t>20.693551</w:t>
             </w:r>
           </w:p>
         </w:tc>
@@ -560,15 +560,15 @@
           <w:trPr/>
           <w:p>
             <w:r>
-              <w:t>0.68430801</w:t>
-            </w:r>
-          </w:p>
-        </w:tc>
-        <w:tc>
-          <w:trPr/>
-          <w:p>
-            <w:r>
-              <w:t>15.244885</w:t>
+              <w:t>0.67398405</w:t>
+            </w:r>
+          </w:p>
+        </w:tc>
+        <w:tc>
+          <w:trPr/>
+          <w:p>
+            <w:r>
+              <w:t>15.518035</w:t>
             </w:r>
           </w:p>
         </w:tc>
@@ -594,15 +594,15 @@
           <w:trPr/>
           <w:p>
             <w:r>
-              <w:t>0.13290371</w:t>
-            </w:r>
-          </w:p>
-        </w:tc>
-        <w:tc>
-          <w:trPr/>
-          <w:p>
-            <w:r>
-              <w:t>98.297090</w:t>
+              <w:t>0.12723877</w:t>
+            </w:r>
+          </w:p>
+        </w:tc>
+        <w:tc>
+          <w:trPr/>
+          <w:p>
+            <w:r>
+              <w:t>100.024957</w:t>
             </w:r>
           </w:p>
         </w:tc>
@@ -628,15 +628,15 @@
           <w:trPr/>
           <w:p>
             <w:r>
-              <w:t>0.18986221</w:t>
-            </w:r>
-          </w:p>
-        </w:tc>
-        <w:tc>
-          <w:trPr/>
-          <w:p>
-            <w:r>
-              <w:t>64.402869</w:t>
+              <w:t>0.18260808</w:t>
+            </w:r>
+          </w:p>
+        </w:tc>
+        <w:tc>
+          <w:trPr/>
+          <w:p>
+            <w:r>
+              <w:t>65.537447</w:t>
             </w:r>
           </w:p>
         </w:tc>
@@ -662,15 +662,15 @@
           <w:trPr/>
           <w:p>
             <w:r>
-              <w:t>0.99983687</w:t>
-            </w:r>
-          </w:p>
-        </w:tc>
-        <w:tc>
-          <w:trPr/>
-          <w:p>
-            <w:r>
-              <w:t> 4.232617</w:t>
+              <w:t>0.99981472</w:t>
+            </w:r>
+          </w:p>
+        </w:tc>
+        <w:tc>
+          <w:trPr/>
+          <w:p>
+            <w:r>
+              <w:t> 4.307109</w:t>
             </w:r>
           </w:p>
         </w:tc>
@@ -696,15 +696,15 @@
           <w:trPr/>
           <w:p>
             <w:r>
-              <w:t>0.05282255</w:t>
-            </w:r>
-          </w:p>
-        </w:tc>
-        <w:tc>
-          <w:trPr/>
-          <w:p>
-            <w:r>
-              <w:t>414.990793</w:t>
+              <w:t>0.05006455</w:t>
+            </w:r>
+          </w:p>
+        </w:tc>
+        <w:tc>
+          <w:trPr/>
+          <w:p>
+            <w:r>
+              <w:t>422.261300</w:t>
             </w:r>
           </w:p>
         </w:tc>
@@ -730,15 +730,15 @@
           <w:trPr/>
           <w:p>
             <w:r>
-              <w:t>0.99997566</w:t>
-            </w:r>
-          </w:p>
-        </w:tc>
-        <w:tc>
-          <w:trPr/>
-          <w:p>
-            <w:r>
-              <w:t> 3.840699</w:t>
+              <w:t>0.99997186</w:t>
+            </w:r>
+          </w:p>
+        </w:tc>
+        <w:tc>
+          <w:trPr/>
+          <w:p>
+            <w:r>
+              <w:t> 3.907260</w:t>
             </w:r>
           </w:p>
         </w:tc>

--- a/MetDADevelopmentR/report_ssize.docx
+++ b/MetDADevelopmentR/report_ssize.docx
@@ -16,7 +16,7 @@
         <w:pStyle w:val="Titre1"/>
       </w:pPr>
       <w:r>
-        <w:t xml:space="preserve">Sample Size Estimation &amp; Power Analysis Summary: </w:t>
+        <w:t xml:space="preserve">Volcano Plot Summary: </w:t>
       </w:r>
     </w:p>
     <w:p xmlns:w="http://schemas.openxmlformats.org/wordprocessingml/2006/main" xmlns:wp="http://schemas.openxmlformats.org/drawingml/2006/wordprocessingDrawing" xmlns:r="http://schemas.openxmlformats.org/officeDocument/2006/relationships" xmlns:w14="http://schemas.microsoft.com/office/word/2010/wordml">
@@ -24,24 +24,7 @@
         <w:pStyle w:val="Normal"/>
       </w:pPr>
       <w:r>
-        <w:t xml:space="preserve">Warnes and Liu (2006) provide a simple method for computing sample size for microarray experiments, and reports on a series of simulations demonstrating its performance. Surprisingly, despite its simplicity, the method performs exceptionally well even for data with very high correlation between measurements.
-</w:t>
-      </w:r>
-    </w:p>
-    <w:p xmlns:w="http://schemas.openxmlformats.org/wordprocessingml/2006/main" xmlns:wp="http://schemas.openxmlformats.org/drawingml/2006/wordprocessingDrawing" xmlns:r="http://schemas.openxmlformats.org/officeDocument/2006/relationships" xmlns:w14="http://schemas.microsoft.com/office/word/2010/wordml">
-      <w:pPr>
-        <w:pStyle w:val="Normal"/>
-      </w:pPr>
-      <w:r>
-        <w:t xml:space="preserve">The key component of this method is the generation of a cumulative plot of the proportion of compounds achieving a desired power as a function of sample size, based on simple gene-by-gene calculations. While this mechanism can be used to select a sample size numerically based on pre-specified conditions, its real utility is as a visual tool for understanding the trade off between sample size and power. In our consulting work, this latter use as a visual tool has been exceptionally valuable in helping scientific clients to make the difficult trade offs between experiment cost and statistical power. </w:t>
-      </w:r>
-    </w:p>
-    <w:p xmlns:w="http://schemas.openxmlformats.org/wordprocessingml/2006/main" xmlns:wp="http://schemas.openxmlformats.org/drawingml/2006/wordprocessingDrawing" xmlns:r="http://schemas.openxmlformats.org/officeDocument/2006/relationships" xmlns:w14="http://schemas.microsoft.com/office/word/2010/wordml">
-      <w:pPr>
-        <w:pStyle w:val="Normal"/>
-      </w:pPr>
-      <w:r>
-        <w:t xml:space="preserve">Multiple comparison problem can also be taken into account with a correction of Benjamini-Hochberg Procedure. The proportion of true null hypothesis in your data can be estiamted using qvalue package.</w:t>
+        <w:t xml:space="preserve">Volcano plots are sometimes used for visualization of statistical results of omics data such as differential expression of genes measured through microarrays. The interactive volcano plot has the power to show at a click of a mouse button which metabolites show a stronger combination of fold change and statistical significance. They represent significance from a statistical test (such as a p-value) on the y-axis and fold-change on the x-axis. They can also compare metabolite levels with different experimental conditions. As a consequence, metabolites in the volcano plot that have a relatively low fold-change between the two samples appear near the center and metabolites that have significant p-values are found in the upper-right or upper-left. [https://www.ncbi.nlm.nih.gov/pmc/articles/PMC3629923/]</w:t>
       </w:r>
     </w:p>
     <w:p xmlns:w="http://schemas.openxmlformats.org/wordprocessingml/2006/main" xmlns:wp="http://schemas.openxmlformats.org/drawingml/2006/wordprocessingDrawing" xmlns:r="http://schemas.openxmlformats.org/officeDocument/2006/relationships" xmlns:w14="http://schemas.microsoft.com/office/word/2010/wordml">
@@ -63,7 +46,7 @@
         <w:rPr>
           <w:rStyle w:val="Policepardfaut"/>
         </w:rPr>
-        <w:t xml:space="preserve"> -&gt; e.csv</w:t>
+        <w:t xml:space="preserve"> -&gt; volcano_plot_input.csv</w:t>
       </w:r>
     </w:p>
     <w:p xmlns:w="http://schemas.openxmlformats.org/wordprocessingml/2006/main" xmlns:wp="http://schemas.openxmlformats.org/drawingml/2006/wordprocessingDrawing" xmlns:r="http://schemas.openxmlformats.org/officeDocument/2006/relationships" xmlns:w14="http://schemas.microsoft.com/office/word/2010/wordml">
@@ -77,7 +60,7 @@
         <w:rPr>
           <w:rStyle w:val="Policepardfaut"/>
         </w:rPr>
-        <w:t xml:space="preserve"> -&gt; post-hoc Sample Size Analysis -&gt; power_plot.svg &amp; ssize_plot.svg &amp; ssize.csv</w:t>
+        <w:t xml:space="preserve"> -&gt; Volcano Plot -&gt; volcano_plot.svg</w:t>
       </w:r>
     </w:p>
     <w:p xmlns:w="http://schemas.openxmlformats.org/wordprocessingml/2006/main" xmlns:wp="http://schemas.openxmlformats.org/drawingml/2006/wordprocessingDrawing" xmlns:r="http://schemas.openxmlformats.org/officeDocument/2006/relationships" xmlns:w14="http://schemas.microsoft.com/office/word/2010/wordml">
@@ -92,664 +75,57 @@
           <w:szCs w:val="20"/>
           <w:color w:val="000000"/>
         </w:rPr>
-        <w:t xml:space="preserve"> - Test Type: </w:t>
+        <w:t xml:space="preserve"> no parameter needed. Click Submit.</w:t>
+      </w:r>
+    </w:p>
+    <w:p xmlns:w="http://schemas.openxmlformats.org/wordprocessingml/2006/main" xmlns:wp="http://schemas.openxmlformats.org/drawingml/2006/wordprocessingDrawing" xmlns:r="http://schemas.openxmlformats.org/officeDocument/2006/relationships" xmlns:w14="http://schemas.microsoft.com/office/word/2010/wordml">
+      <w:pPr>
+        <w:pStyle w:val="Normal"/>
+      </w:pPr>
+      <w:r>
+        <w:t xml:space="preserve">Figure </w:t>
       </w:r>
       <w:r xmlns:w="http://schemas.openxmlformats.org/wordprocessingml/2006/main" xmlns:wp="http://schemas.openxmlformats.org/drawingml/2006/wordprocessingDrawing" xmlns:r="http://schemas.openxmlformats.org/officeDocument/2006/relationships" xmlns:w14="http://schemas.microsoft.com/office/word/2010/wordml">
         <w:rPr>
           <w:rStyle w:val="Policepardfaut"/>
         </w:rPr>
-        <w:t xml:space="preserve">t-test</w:t>
+        <w:t xml:space="preserve">1</w:t>
       </w:r>
       <w:r xmlns:w="http://schemas.openxmlformats.org/wordprocessingml/2006/main" xmlns:wp="http://schemas.openxmlformats.org/drawingml/2006/wordprocessingDrawing" xmlns:r="http://schemas.openxmlformats.org/officeDocument/2006/relationships" xmlns:w14="http://schemas.microsoft.com/office/word/2010/wordml">
         <w:rPr>
           <w:rStyle w:val="Policepardfaut"/>
         </w:rPr>
-        <w:t xml:space="preserve">. </w:t>
+        <w:t xml:space="preserve"> is the volcano plot. There are </w:t>
       </w:r>
       <w:r xmlns:w="http://schemas.openxmlformats.org/wordprocessingml/2006/main" xmlns:wp="http://schemas.openxmlformats.org/drawingml/2006/wordprocessingDrawing" xmlns:r="http://schemas.openxmlformats.org/officeDocument/2006/relationships" xmlns:w14="http://schemas.microsoft.com/office/word/2010/wordml">
         <w:rPr>
           <w:rStyle w:val="Policepardfaut"/>
         </w:rPr>
-        <w:t xml:space="preserve">Compute the statistical power of the two-tailed student t-test given a sample size, and determines the sample size to obtain a target statistical power.</w:t>
-      </w:r>
-    </w:p>
-    <w:p xmlns:w="http://schemas.openxmlformats.org/wordprocessingml/2006/main" xmlns:wp="http://schemas.openxmlformats.org/drawingml/2006/wordprocessingDrawing" xmlns:r="http://schemas.openxmlformats.org/officeDocument/2006/relationships" xmlns:w14="http://schemas.microsoft.com/office/word/2010/wordml">
-      <w:pPr>
-        <w:pStyle xmlns:w="http://schemas.openxmlformats.org/wordprocessingml/2006/main" w:val="Normal"/>
-      </w:pPr>
-      <w:r>
-        <w:rPr>
-          <w:rFonts w:ascii="Arial" w:hAnsi="Arial" w:eastAsia="Arial" w:cs="Arial"/>
-          <w:b/>
-          <w:sz w:val="20"/>
-          <w:szCs w:val="20"/>
-          <w:color w:val="000000"/>
-        </w:rPr>
-        <w:t xml:space="preserve"> - Treatment Group: </w:t>
+        <w:t xml:space="preserve">6</w:t>
       </w:r>
       <w:r xmlns:w="http://schemas.openxmlformats.org/wordprocessingml/2006/main" xmlns:wp="http://schemas.openxmlformats.org/drawingml/2006/wordprocessingDrawing" xmlns:r="http://schemas.openxmlformats.org/officeDocument/2006/relationships" xmlns:w14="http://schemas.microsoft.com/office/word/2010/wordml">
         <w:rPr>
           <w:rStyle w:val="Policepardfaut"/>
         </w:rPr>
-        <w:t xml:space="preserve">Gender</w:t>
+        <w:t xml:space="preserve"> compounds significantly increased more than the fold change cut-off, while </w:t>
       </w:r>
       <w:r xmlns:w="http://schemas.openxmlformats.org/wordprocessingml/2006/main" xmlns:wp="http://schemas.openxmlformats.org/drawingml/2006/wordprocessingDrawing" xmlns:r="http://schemas.openxmlformats.org/officeDocument/2006/relationships" xmlns:w14="http://schemas.microsoft.com/office/word/2010/wordml">
         <w:rPr>
           <w:rStyle w:val="Policepardfaut"/>
         </w:rPr>
-        <w:t xml:space="preserve">. The effect size, an input parameter for power analysis, will be estimated by the Gender. Then the statistical power will be calculated based on the sample size in your dataset and the estimated sample size will be calculated based on the target statistical power.</w:t>
-      </w:r>
-    </w:p>
-    <w:p xmlns:w="http://schemas.openxmlformats.org/wordprocessingml/2006/main" xmlns:wp="http://schemas.openxmlformats.org/drawingml/2006/wordprocessingDrawing" xmlns:r="http://schemas.openxmlformats.org/officeDocument/2006/relationships" xmlns:w14="http://schemas.microsoft.com/office/word/2010/wordml">
-      <w:pPr>
-        <w:pStyle xmlns:w="http://schemas.openxmlformats.org/wordprocessingml/2006/main" w:val="Normal"/>
-      </w:pPr>
-      <w:r>
-        <w:rPr>
-          <w:rFonts w:ascii="Arial" w:hAnsi="Arial" w:eastAsia="Arial" w:cs="Arial"/>
-          <w:b/>
-          <w:sz w:val="20"/>
-          <w:szCs w:val="20"/>
-          <w:color w:val="000000"/>
-        </w:rPr>
-        <w:t xml:space="preserve"> - Interested Number of Observations (per group): </w:t>
+        <w:t xml:space="preserve">2</w:t>
       </w:r>
       <w:r xmlns:w="http://schemas.openxmlformats.org/wordprocessingml/2006/main" xmlns:wp="http://schemas.openxmlformats.org/drawingml/2006/wordprocessingDrawing" xmlns:r="http://schemas.openxmlformats.org/officeDocument/2006/relationships" xmlns:w14="http://schemas.microsoft.com/office/word/2010/wordml">
         <w:rPr>
           <w:rStyle w:val="Policepardfaut"/>
         </w:rPr>
-        <w:t xml:space="preserve"> the given sample size. The statistical power will be estimated based on the given sample size.</w:t>
-      </w:r>
-    </w:p>
-    <w:p xmlns:w="http://schemas.openxmlformats.org/wordprocessingml/2006/main" xmlns:wp="http://schemas.openxmlformats.org/drawingml/2006/wordprocessingDrawing" xmlns:r="http://schemas.openxmlformats.org/officeDocument/2006/relationships" xmlns:w14="http://schemas.microsoft.com/office/word/2010/wordml">
-      <w:pPr>
-        <w:pStyle xmlns:w="http://schemas.openxmlformats.org/wordprocessingml/2006/main" w:val="Normal"/>
-      </w:pPr>
-      <w:r>
-        <w:rPr>
-          <w:rFonts w:ascii="Arial" w:hAnsi="Arial" w:eastAsia="Arial" w:cs="Arial"/>
-          <w:b/>
-          <w:sz w:val="20"/>
-          <w:szCs w:val="20"/>
-          <w:color w:val="000000"/>
-        </w:rPr>
-        <w:t xml:space="preserve"> - Target Power (%): </w:t>
+        <w:t xml:space="preserve"> compounds significantly decreased more than the fold change cut-off.</w:t>
       </w:r>
       <w:r xmlns:w="http://schemas.openxmlformats.org/wordprocessingml/2006/main" xmlns:wp="http://schemas.openxmlformats.org/drawingml/2006/wordprocessingDrawing" xmlns:r="http://schemas.openxmlformats.org/officeDocument/2006/relationships" xmlns:w14="http://schemas.microsoft.com/office/word/2010/wordml">
         <w:rPr>
           <w:rStyle w:val="Policepardfaut"/>
         </w:rPr>
-        <w:t xml:space="preserve"> the target statistical power. The sample size to achieve the target power will be calculated.</w:t>
-      </w:r>
-    </w:p>
-    <w:p xmlns:w="http://schemas.openxmlformats.org/wordprocessingml/2006/main" xmlns:wp="http://schemas.openxmlformats.org/drawingml/2006/wordprocessingDrawing" xmlns:r="http://schemas.openxmlformats.org/officeDocument/2006/relationships" xmlns:w14="http://schemas.microsoft.com/office/word/2010/wordml">
-      <w:pPr>
-        <w:pStyle xmlns:w="http://schemas.openxmlformats.org/wordprocessingml/2006/main" w:val="Normal"/>
-      </w:pPr>
-      <w:r>
-        <w:rPr>
-          <w:rFonts w:ascii="Arial" w:hAnsi="Arial" w:eastAsia="Arial" w:cs="Arial"/>
-          <w:b/>
-          <w:sz w:val="20"/>
-          <w:szCs w:val="20"/>
-          <w:color w:val="000000"/>
-        </w:rPr>
-        <w:t xml:space="preserve"> - Significance Level: </w:t>
-      </w:r>
-      <w:r xmlns:w="http://schemas.openxmlformats.org/wordprocessingml/2006/main" xmlns:wp="http://schemas.openxmlformats.org/drawingml/2006/wordprocessingDrawing" xmlns:r="http://schemas.openxmlformats.org/officeDocument/2006/relationships" xmlns:w14="http://schemas.microsoft.com/office/word/2010/wordml">
-        <w:rPr>
-          <w:rStyle w:val="Policepardfaut"/>
-        </w:rPr>
-        <w:t xml:space="preserve"> Type I error rate (the significant criterion), the rate of falsely reject a true null hypothesis.</w:t>
-      </w:r>
-    </w:p>
-    <w:p xmlns:w="http://schemas.openxmlformats.org/wordprocessingml/2006/main" xmlns:wp="http://schemas.openxmlformats.org/drawingml/2006/wordprocessingDrawing" xmlns:r="http://schemas.openxmlformats.org/officeDocument/2006/relationships" xmlns:w14="http://schemas.microsoft.com/office/word/2010/wordml">
-      <w:pPr>
-        <w:pStyle xmlns:w="http://schemas.openxmlformats.org/wordprocessingml/2006/main" w:val="Normal"/>
-      </w:pPr>
-      <w:r>
-        <w:rPr>
-          <w:rFonts w:ascii="Arial" w:hAnsi="Arial" w:eastAsia="Arial" w:cs="Arial"/>
-          <w:b/>
-          <w:sz w:val="20"/>
-          <w:szCs w:val="20"/>
-          <w:color w:val="000000"/>
-        </w:rPr>
-        <w:t xml:space="preserve"> - FDR Correction: </w:t>
-      </w:r>
-      <w:r xmlns:w="http://schemas.openxmlformats.org/wordprocessingml/2006/main" xmlns:wp="http://schemas.openxmlformats.org/drawingml/2006/wordprocessingDrawing" xmlns:r="http://schemas.openxmlformats.org/officeDocument/2006/relationships" xmlns:w14="http://schemas.microsoft.com/office/word/2010/wordml">
-        <w:rPr>
-          <w:rStyle w:val="Policepardfaut"/>
-        </w:rPr>
-        <w:t xml:space="preserve"> perform the sample size estimation and power analysis considering the FDR (False Discovery Rate) correction</w:t>
-      </w:r>
-    </w:p>
-    <w:p xmlns:w="http://schemas.openxmlformats.org/wordprocessingml/2006/main" xmlns:wp="http://schemas.openxmlformats.org/drawingml/2006/wordprocessingDrawing" xmlns:r="http://schemas.openxmlformats.org/officeDocument/2006/relationships" xmlns:w14="http://schemas.microsoft.com/office/word/2010/wordml">
-      <w:pPr>
-        <w:pStyle xmlns:w="http://schemas.openxmlformats.org/wordprocessingml/2006/main" w:val="Normal"/>
-      </w:pPr>
-      <w:r>
-        <w:rPr>
-          <w:rFonts w:ascii="Arial" w:hAnsi="Arial" w:eastAsia="Arial" w:cs="Arial"/>
-          <w:b/>
-          <w:sz w:val="20"/>
-          <w:szCs w:val="20"/>
-          <w:color w:val="000000"/>
-        </w:rPr>
-        <w:t xml:space="preserve"> - FDR Criterion: </w:t>
-      </w:r>
-      <w:r xmlns:w="http://schemas.openxmlformats.org/wordprocessingml/2006/main" xmlns:wp="http://schemas.openxmlformats.org/drawingml/2006/wordprocessingDrawing" xmlns:r="http://schemas.openxmlformats.org/officeDocument/2006/relationships" xmlns:w14="http://schemas.microsoft.com/office/word/2010/wordml">
-        <w:rPr>
-          <w:rStyle w:val="Policepardfaut"/>
-        </w:rPr>
-        <w:t xml:space="preserve"> estimate the sample size and perform the power anlaysis while controlling the FDR at 0.05 level.</w:t>
-      </w:r>
-    </w:p>
-    <w:p xmlns:w="http://schemas.openxmlformats.org/wordprocessingml/2006/main" xmlns:wp="http://schemas.openxmlformats.org/drawingml/2006/wordprocessingDrawing" xmlns:r="http://schemas.openxmlformats.org/officeDocument/2006/relationships" xmlns:w14="http://schemas.microsoft.com/office/word/2010/wordml">
-      <w:pPr>
-        <w:pStyle w:val="Titre3"/>
-      </w:pPr>
-      <w:r>
-        <w:t xml:space="preserve">Result Summary: </w:t>
-      </w:r>
-    </w:p>
-    <w:p xmlns:w="http://schemas.openxmlformats.org/wordprocessingml/2006/main" xmlns:wp="http://schemas.openxmlformats.org/drawingml/2006/wordprocessingDrawing" xmlns:r="http://schemas.openxmlformats.org/officeDocument/2006/relationships" xmlns:w14="http://schemas.microsoft.com/office/word/2010/wordml">
-      <w:pPr>
-        <w:pStyle w:val="Normal"/>
-      </w:pPr>
-      <w:r>
-        <w:t xml:space="preserve">The statistical powers were estimated for each compound given a sample size of 12, and the sample size was estimated based on a target power of 0.8. The effect size of each compound was calculated from the dataset using the treatment group Gender. A significant level of 0.05 was used. </w:t>
-      </w:r>
-      <w:r xmlns:w="http://schemas.openxmlformats.org/wordprocessingml/2006/main" xmlns:wp="http://schemas.openxmlformats.org/drawingml/2006/wordprocessingDrawing" xmlns:r="http://schemas.openxmlformats.org/officeDocument/2006/relationships" xmlns:w14="http://schemas.microsoft.com/office/word/2010/wordml">
-        <w:rPr>
-          <w:rStyle w:val="Policepardfaut"/>
-        </w:rPr>
-        <w:t xml:space="preserve"> Multiple comparision (or false discovery rate, FDR) problem was also taken into account with Benjamini-Hochberg procedure. The FDR was controlled at the level of 0.05. The significant level for each compounds was adjusted accordingly.</w:t>
-      </w:r>
-      <w:r xmlns:w="http://schemas.openxmlformats.org/wordprocessingml/2006/main" xmlns:wp="http://schemas.openxmlformats.org/drawingml/2006/wordprocessingDrawing" xmlns:r="http://schemas.openxmlformats.org/officeDocument/2006/relationships" xmlns:w14="http://schemas.microsoft.com/office/word/2010/wordml">
-        <w:rPr>
-          <w:rStyle w:val="Policepardfaut"/>
-        </w:rPr>
-        <w:t xml:space="preserve"> See Table 1, Figure 1 and 2 for more detail</w:t>
-      </w:r>
-    </w:p>
-    <w:p xmlns:w="http://schemas.openxmlformats.org/wordprocessingml/2006/main" xmlns:wp="http://schemas.openxmlformats.org/drawingml/2006/wordprocessingDrawing" xmlns:r="http://schemas.openxmlformats.org/officeDocument/2006/relationships" xmlns:w14="http://schemas.microsoft.com/office/word/2010/wordml">
-      <w:pPr>
-        <w:pStyle w:val="Normal"/>
-      </w:pPr>
-      <w:r>
-        <w:t xml:space="preserve">Table Explanation.</w:t>
-      </w:r>
-    </w:p>
-    <w:p xmlns:w="http://schemas.openxmlformats.org/wordprocessingml/2006/main" xmlns:wp="http://schemas.openxmlformats.org/drawingml/2006/wordprocessingDrawing" xmlns:r="http://schemas.openxmlformats.org/officeDocument/2006/relationships" xmlns:w14="http://schemas.microsoft.com/office/word/2010/wordml">
-      <w:pPr>
-        <w:pStyle w:val="Normal"/>
-      </w:pPr>
-      <w:r>
-        <w:t xml:space="preserve"> - index: the index of compounds, mainly for sorting the table.</w:t>
-      </w:r>
-    </w:p>
-    <w:p xmlns:w="http://schemas.openxmlformats.org/wordprocessingml/2006/main" xmlns:wp="http://schemas.openxmlformats.org/drawingml/2006/wordprocessingDrawing" xmlns:r="http://schemas.openxmlformats.org/officeDocument/2006/relationships" xmlns:w14="http://schemas.microsoft.com/office/word/2010/wordml">
-      <w:pPr>
-        <w:pStyle w:val="Normal"/>
-      </w:pPr>
-      <w:r>
-        <w:t xml:space="preserve"> - label: compound labels.</w:t>
-      </w:r>
-    </w:p>
-    <w:p xmlns:w="http://schemas.openxmlformats.org/wordprocessingml/2006/main" xmlns:wp="http://schemas.openxmlformats.org/drawingml/2006/wordprocessingDrawing" xmlns:r="http://schemas.openxmlformats.org/officeDocument/2006/relationships" xmlns:w14="http://schemas.microsoft.com/office/word/2010/wordml">
-      <w:pPr>
-        <w:pStyle w:val="Normal"/>
-      </w:pPr>
-      <w:r>
-        <w:t xml:space="preserve"> - power (n=12): the estimated statistical power given sample size of 12.</w:t>
-      </w:r>
-    </w:p>
-    <w:p xmlns:w="http://schemas.openxmlformats.org/wordprocessingml/2006/main" xmlns:wp="http://schemas.openxmlformats.org/drawingml/2006/wordprocessingDrawing" xmlns:r="http://schemas.openxmlformats.org/officeDocument/2006/relationships" xmlns:w14="http://schemas.microsoft.com/office/word/2010/wordml">
-      <w:pPr>
-        <w:pStyle w:val="Normal"/>
-      </w:pPr>
-      <w:r>
-        <w:t xml:space="preserve"> - n (power=0.8): the estimated sample size for the target power of 80%.</w:t>
-      </w:r>
-    </w:p>
-    <w:p xmlns:w="http://schemas.openxmlformats.org/wordprocessingml/2006/main" xmlns:wp="http://schemas.openxmlformats.org/drawingml/2006/wordprocessingDrawing" xmlns:r="http://schemas.openxmlformats.org/officeDocument/2006/relationships" xmlns:w14="http://schemas.microsoft.com/office/word/2010/wordml">
-      <w:pPr>
-        <w:pStyle w:val="Normal"/>
-      </w:pPr>
-      <w:r>
-        <w:t xml:space="preserve">Figure 1</w:t>
-      </w:r>
-    </w:p>
-    <w:p xmlns:w="http://schemas.openxmlformats.org/wordprocessingml/2006/main" xmlns:wp="http://schemas.openxmlformats.org/drawingml/2006/wordprocessingDrawing" xmlns:r="http://schemas.openxmlformats.org/officeDocument/2006/relationships" xmlns:w14="http://schemas.microsoft.com/office/word/2010/wordml">
-      <w:pPr>
-        <w:pStyle w:val="Normal"/>
-      </w:pPr>
-      <w:r>
-        <w:t xml:space="preserve"> answers the question of What is the necessary per-group sample size for 80% powe with the observed effect size and at significant level of 0.05?.</w:t>
-      </w:r>
-    </w:p>
-    <w:p xmlns:w="http://schemas.openxmlformats.org/wordprocessingml/2006/main" xmlns:wp="http://schemas.openxmlformats.org/drawingml/2006/wordprocessingDrawing" xmlns:r="http://schemas.openxmlformats.org/officeDocument/2006/relationships" xmlns:w14="http://schemas.microsoft.com/office/word/2010/wordml">
-      <w:pPr>
-        <w:pStyle w:val="Normal"/>
-      </w:pPr>
-      <w:r>
-        <w:t xml:space="preserve">The plot illustrates that smaple size of 5 ,7 ,10 is required to ensure that at least 10%, 20%, and 30% of compounds have a statistical power greater than 80%. It is also shown that a sample size of Inf is sufficient if 100% of the compounds need to achieve a 80% power.</w:t>
-      </w:r>
-    </w:p>
-    <w:p xmlns:w="http://schemas.openxmlformats.org/wordprocessingml/2006/main" xmlns:wp="http://schemas.openxmlformats.org/drawingml/2006/wordprocessingDrawing" xmlns:r="http://schemas.openxmlformats.org/officeDocument/2006/relationships" xmlns:w14="http://schemas.microsoft.com/office/word/2010/wordml">
-      <w:pPr>
-        <w:pStyle w:val="Normal"/>
-      </w:pPr>
-      <w:r>
-        <w:t xml:space="preserve">Figure 2</w:t>
-      </w:r>
-    </w:p>
-    <w:p xmlns:w="http://schemas.openxmlformats.org/wordprocessingml/2006/main" xmlns:wp="http://schemas.openxmlformats.org/drawingml/2006/wordprocessingDrawing" xmlns:r="http://schemas.openxmlformats.org/officeDocument/2006/relationships" xmlns:w14="http://schemas.microsoft.com/office/word/2010/wordml">
-      <w:pPr>
-        <w:pStyle w:val="Normal"/>
-      </w:pPr>
-      <w:r>
-        <w:t xml:space="preserve"> answers the question of What is the power for 12 parients per group with the observed effect size and significant level of 0.05?. </w:t>
-      </w:r>
-    </w:p>
-    <w:p xmlns:w="http://schemas.openxmlformats.org/wordprocessingml/2006/main" xmlns:wp="http://schemas.openxmlformats.org/drawingml/2006/wordprocessingDrawing" xmlns:r="http://schemas.openxmlformats.org/officeDocument/2006/relationships" xmlns:w14="http://schemas.microsoft.com/office/word/2010/wordml">
-      <w:pPr>
-        <w:pStyle w:val="Normal"/>
-      </w:pPr>
-      <w:r>
-        <w:t xml:space="preserve">From the plot, 35% of compounds achieve at 80% statistical power at the sample size of 12 and significant level of 0.05. </w:t>
-      </w:r>
-    </w:p>
-    <w:tbl xmlns:w="http://schemas.openxmlformats.org/wordprocessingml/2006/main" xmlns:wp="http://schemas.openxmlformats.org/drawingml/2006/wordprocessingDrawing" xmlns:r="http://schemas.openxmlformats.org/officeDocument/2006/relationships" xmlns:w14="http://schemas.microsoft.com/office/word/2010/wordml">
-      <w:tblPr>
-        <w:tblStyle w:val="tabletemplate"/>
-        <w:tblLook w:firstRow="1" w:lastRow="0" w:firstColumn="0" w:lastColumn="0" w:noHBand="0" w:noVBand="1"/>
-      </w:tblPr>
-      <w:tr>
-        <w:trPr>
-          <w:tblHeader/>
-        </w:trPr>
-        <w:tc>
-          <w:trPr/>
-          <w:p>
-            <w:r>
-              <w:t>index</w:t>
-            </w:r>
-          </w:p>
-        </w:tc>
-        <w:tc>
-          <w:trPr/>
-          <w:p>
-            <w:r>
-              <w:t>label</w:t>
-            </w:r>
-          </w:p>
-        </w:tc>
-        <w:tc>
-          <w:trPr/>
-          <w:p>
-            <w:r>
-              <w:t>power (n=12)</w:t>
-            </w:r>
-          </w:p>
-        </w:tc>
-        <w:tc>
-          <w:trPr/>
-          <w:p>
-            <w:r>
-              <w:t>n (power=0.8)</w:t>
-            </w:r>
-          </w:p>
-        </w:tc>
-      </w:tr>
-      <w:tr>
-        <w:tc>
-          <w:trPr/>
-          <w:p>
-            <w:r>
-              <w:t>1</w:t>
-            </w:r>
-          </w:p>
-        </w:tc>
-        <w:tc>
-          <w:trPr/>
-          <w:p>
-            <w:r>
-              <w:t>xylulose NIST</w:t>
-            </w:r>
-          </w:p>
-        </w:tc>
-        <w:tc>
-          <w:trPr/>
-          <w:p>
-            <w:r>
-              <w:t>0.29388194</w:t>
-            </w:r>
-          </w:p>
-        </w:tc>
-        <w:tc>
-          <w:trPr/>
-          <w:p>
-            <w:r>
-              <w:t>39.265185</w:t>
-            </w:r>
-          </w:p>
-        </w:tc>
-      </w:tr>
-      <w:tr>
-        <w:tc>
-          <w:trPr/>
-          <w:p>
-            <w:r>
-              <w:t>2</w:t>
-            </w:r>
-          </w:p>
-        </w:tc>
-        <w:tc>
-          <w:trPr/>
-          <w:p>
-            <w:r>
-              <w:t>xylose</w:t>
-            </w:r>
-          </w:p>
-        </w:tc>
-        <w:tc>
-          <w:trPr/>
-          <w:p>
-            <w:r>
-              <w:t>0.45467225</w:t>
-            </w:r>
-          </w:p>
-        </w:tc>
-        <w:tc>
-          <w:trPr/>
-          <w:p>
-            <w:r>
-              <w:t>24.722676</w:t>
-            </w:r>
-          </w:p>
-        </w:tc>
-      </w:tr>
-      <w:tr>
-        <w:tc>
-          <w:trPr/>
-          <w:p>
-            <w:r>
-              <w:t>3</w:t>
-            </w:r>
-          </w:p>
-        </w:tc>
-        <w:tc>
-          <w:trPr/>
-          <w:p>
-            <w:r>
-              <w:t>xylitol</w:t>
-            </w:r>
-          </w:p>
-        </w:tc>
-        <w:tc>
-          <w:trPr/>
-          <w:p>
-            <w:r>
-              <w:t>0.51157219</w:t>
-            </w:r>
-          </w:p>
-        </w:tc>
-        <w:tc>
-          <w:trPr/>
-          <w:p>
-            <w:r>
-              <w:t>21.694101</w:t>
-            </w:r>
-          </w:p>
-        </w:tc>
-      </w:tr>
-      <w:tr>
-        <w:tc>
-          <w:trPr/>
-          <w:p>
-            <w:r>
-              <w:t>4</w:t>
-            </w:r>
-          </w:p>
-        </w:tc>
-        <w:tc>
-          <w:trPr/>
-          <w:p>
-            <w:r>
-              <w:t>valine</w:t>
-            </w:r>
-          </w:p>
-        </w:tc>
-        <w:tc>
-          <w:trPr/>
-          <w:p>
-            <w:r>
-              <w:t>0.53323381</w:t>
-            </w:r>
-          </w:p>
-        </w:tc>
-        <w:tc>
-          <w:trPr/>
-          <w:p>
-            <w:r>
-              <w:t>20.693551</w:t>
-            </w:r>
-          </w:p>
-        </w:tc>
-      </w:tr>
-      <w:tr>
-        <w:tc>
-          <w:trPr/>
-          <w:p>
-            <w:r>
-              <w:t>5</w:t>
-            </w:r>
-          </w:p>
-        </w:tc>
-        <w:tc>
-          <w:trPr/>
-          <w:p>
-            <w:r>
-              <w:t>uridine</w:t>
-            </w:r>
-          </w:p>
-        </w:tc>
-        <w:tc>
-          <w:trPr/>
-          <w:p>
-            <w:r>
-              <w:t>0.67398405</w:t>
-            </w:r>
-          </w:p>
-        </w:tc>
-        <w:tc>
-          <w:trPr/>
-          <w:p>
-            <w:r>
-              <w:t>15.518035</w:t>
-            </w:r>
-          </w:p>
-        </w:tc>
-      </w:tr>
-      <w:tr>
-        <w:tc>
-          <w:trPr/>
-          <w:p>
-            <w:r>
-              <w:t>6</w:t>
-            </w:r>
-          </w:p>
-        </w:tc>
-        <w:tc>
-          <w:trPr/>
-          <w:p>
-            <w:r>
-              <w:t>uric acid</w:t>
-            </w:r>
-          </w:p>
-        </w:tc>
-        <w:tc>
-          <w:trPr/>
-          <w:p>
-            <w:r>
-              <w:t>0.12723877</w:t>
-            </w:r>
-          </w:p>
-        </w:tc>
-        <w:tc>
-          <w:trPr/>
-          <w:p>
-            <w:r>
-              <w:t>100.024957</w:t>
-            </w:r>
-          </w:p>
-        </w:tc>
-      </w:tr>
-      <w:tr>
-        <w:tc>
-          <w:trPr/>
-          <w:p>
-            <w:r>
-              <w:t>7</w:t>
-            </w:r>
-          </w:p>
-        </w:tc>
-        <w:tc>
-          <w:trPr/>
-          <w:p>
-            <w:r>
-              <w:t>urea</w:t>
-            </w:r>
-          </w:p>
-        </w:tc>
-        <w:tc>
-          <w:trPr/>
-          <w:p>
-            <w:r>
-              <w:t>0.18260808</w:t>
-            </w:r>
-          </w:p>
-        </w:tc>
-        <w:tc>
-          <w:trPr/>
-          <w:p>
-            <w:r>
-              <w:t>65.537447</w:t>
-            </w:r>
-          </w:p>
-        </w:tc>
-      </w:tr>
-      <w:tr>
-        <w:tc>
-          <w:trPr/>
-          <w:p>
-            <w:r>
-              <w:t>8</w:t>
-            </w:r>
-          </w:p>
-        </w:tc>
-        <w:tc>
-          <w:trPr/>
-          <w:p>
-            <w:r>
-              <w:t>uracil</w:t>
-            </w:r>
-          </w:p>
-        </w:tc>
-        <w:tc>
-          <w:trPr/>
-          <w:p>
-            <w:r>
-              <w:t>0.99981472</w:t>
-            </w:r>
-          </w:p>
-        </w:tc>
-        <w:tc>
-          <w:trPr/>
-          <w:p>
-            <w:r>
-              <w:t> 4.307109</w:t>
-            </w:r>
-          </w:p>
-        </w:tc>
-      </w:tr>
-      <w:tr>
-        <w:tc>
-          <w:trPr/>
-          <w:p>
-            <w:r>
-              <w:t>9</w:t>
-            </w:r>
-          </w:p>
-        </w:tc>
-        <w:tc>
-          <w:trPr/>
-          <w:p>
-            <w:r>
-              <w:t>tyrosine</w:t>
-            </w:r>
-          </w:p>
-        </w:tc>
-        <w:tc>
-          <w:trPr/>
-          <w:p>
-            <w:r>
-              <w:t>0.05006455</w:t>
-            </w:r>
-          </w:p>
-        </w:tc>
-        <w:tc>
-          <w:trPr/>
-          <w:p>
-            <w:r>
-              <w:t>422.261300</w:t>
-            </w:r>
-          </w:p>
-        </w:tc>
-      </w:tr>
-      <w:tr>
-        <w:tc>
-          <w:trPr/>
-          <w:p>
-            <w:r>
-              <w:t>10</w:t>
-            </w:r>
-          </w:p>
-        </w:tc>
-        <w:tc>
-          <w:trPr/>
-          <w:p>
-            <w:r>
-              <w:t>tryptophan</w:t>
-            </w:r>
-          </w:p>
-        </w:tc>
-        <w:tc>
-          <w:trPr/>
-          <w:p>
-            <w:r>
-              <w:t>0.99997186</w:t>
-            </w:r>
-          </w:p>
-        </w:tc>
-        <w:tc>
-          <w:trPr/>
-          <w:p>
-            <w:r>
-              <w:t> 3.907260</w:t>
-            </w:r>
-          </w:p>
-        </w:tc>
-      </w:tr>
-    </w:tbl>
-    <w:p xmlns:w="http://schemas.openxmlformats.org/wordprocessingml/2006/main" xmlns:wp="http://schemas.openxmlformats.org/drawingml/2006/wordprocessingDrawing" xmlns:r="http://schemas.openxmlformats.org/officeDocument/2006/relationships" xmlns:w14="http://schemas.microsoft.com/office/word/2010/wordml">
-      <w:pPr>
-        <w:pStyle w:val="tabletitle"/>
-      </w:pPr>
-      <w:r>
-        <w:t xml:space="preserve">Table 1: First 10 compounds and their estimated statistial powers of having 12 samples and required sample size for 80% power.</w:t>
+        <w:t xml:space="preserve"> The y axis is the -log10 p-values. The higher the more significant. The x axis is the log2 Fold Change. The further from the origin the larger the fold change.</w:t>
       </w:r>
     </w:p>
     <w:p xmlns:w="http://schemas.openxmlformats.org/wordprocessingml/2006/main" xmlns:wp="http://schemas.openxmlformats.org/drawingml/2006/wordprocessingDrawing" xmlns:r="http://schemas.openxmlformats.org/officeDocument/2006/relationships" xmlns:w14="http://schemas.microsoft.com/office/word/2010/wordml">
@@ -800,64 +176,10 @@
     </w:p>
     <w:p xmlns:w="http://schemas.openxmlformats.org/wordprocessingml/2006/main" xmlns:wp="http://schemas.openxmlformats.org/drawingml/2006/wordprocessingDrawing" xmlns:r="http://schemas.openxmlformats.org/officeDocument/2006/relationships" xmlns:w14="http://schemas.microsoft.com/office/word/2010/wordml">
       <w:pPr>
-        <w:pStyle w:val="tabletitle"/>
+        <w:pStyle w:val="Normal"/>
       </w:pPr>
       <w:r>
-        <w:t xml:space="preserve">Figure 1: the proportion of compounds needing x samples to achieve a 80% statistical power.</w:t>
-      </w:r>
-    </w:p>
-    <w:p xmlns:w="http://schemas.openxmlformats.org/wordprocessingml/2006/main" xmlns:wp="http://schemas.openxmlformats.org/drawingml/2006/wordprocessingDrawing" xmlns:r="http://schemas.openxmlformats.org/officeDocument/2006/relationships" xmlns:w14="http://schemas.microsoft.com/office/word/2010/wordml">
-      <w:pPr>
-        <w:pStyle w:val="Normal"/>
-      </w:pPr>
-      <w:r xmlns:w="http://schemas.openxmlformats.org/wordprocessingml/2006/main" xmlns:wp="http://schemas.openxmlformats.org/drawingml/2006/wordprocessingDrawing" xmlns:r="http://schemas.openxmlformats.org/officeDocument/2006/relationships" xmlns:w14="http://schemas.microsoft.com/office/word/2010/wordml">
-        <w:rPr/>
-        <w:drawing>
-          <wp:inline distT="0" distB="0" distL="0" distR="0">
-            <wp:extent cx="5120640" cy="4389120"/>
-            <wp:docPr id="3" name=""/>
-            <wp:cNvGraphicFramePr>
-              <a:graphicFrameLocks xmlns:a="http://schemas.openxmlformats.org/drawingml/2006/main" noChangeAspect="1"/>
-            </wp:cNvGraphicFramePr>
-            <a:graphic xmlns:a="http://schemas.openxmlformats.org/drawingml/2006/main">
-              <a:graphicData uri="http://schemas.openxmlformats.org/drawingml/2006/picture">
-                <pic:pic xmlns:pic="http://schemas.openxmlformats.org/drawingml/2006/picture">
-                  <pic:nvPicPr>
-                    <pic:cNvPr id="4" name=""/>
-                    <pic:cNvPicPr>
-                      <a:picLocks noChangeAspect="1" noChangeArrowheads="1"/>
-                    </pic:cNvPicPr>
-                  </pic:nvPicPr>
-                  <pic:blipFill>
-                    <a:blip r:embed="rId9"/>
-                    <a:srcRect/>
-                    <a:stretch>
-                      <a:fillRect/>
-                    </a:stretch>
-                  </pic:blipFill>
-                  <pic:spPr bwMode="auto">
-                    <a:xfrm>
-                      <a:off x="0" y="0"/>
-                      <a:ext cx="71120" cy="60960"/>
-                    </a:xfrm>
-                    <a:prstGeom prst="rect">
-                      <a:avLst/>
-                    </a:prstGeom>
-                    <a:noFill/>
-                  </pic:spPr>
-                </pic:pic>
-              </a:graphicData>
-            </a:graphic>
-          </wp:inline>
-        </w:drawing>
-      </w:r>
-    </w:p>
-    <w:p xmlns:w="http://schemas.openxmlformats.org/wordprocessingml/2006/main" xmlns:wp="http://schemas.openxmlformats.org/drawingml/2006/wordprocessingDrawing" xmlns:r="http://schemas.openxmlformats.org/officeDocument/2006/relationships" xmlns:w14="http://schemas.microsoft.com/office/word/2010/wordml">
-      <w:pPr>
-        <w:pStyle w:val="tabletitle"/>
-      </w:pPr>
-      <w:r>
-        <w:t xml:space="preserve">Figure 2: the proportion of compounds having x% statistical power when having 12 samples.</w:t>
+        <w:t xml:space="preserve">Figure 1: volcano plot.</w:t>
       </w:r>
     </w:p>
     <w:sectPr>
